--- a/lesson-6/Lesson_06_Viewing_Quiz_2017_Summer.docx
+++ b/lesson-6/Lesson_06_Viewing_Quiz_2017_Summer.docx
@@ -50,7 +50,15 @@
       </w:r>
       <w:r>
         <w:br/>
-        <w:t>(Keep in mind the recording outside of class will omit any pauses from the instructor answering student questions, have less hemming and hawing, etc, and generally be more concise)</w:t>
+        <w:t xml:space="preserve">(Keep in mind the recording outside of class will omit any pauses from the instructor answering student questions, have less hemming and hawing, </w:t>
+      </w:r>
+      <w:proofErr w:type="spellStart"/>
+      <w:r>
+        <w:t>etc</w:t>
+      </w:r>
+      <w:proofErr w:type="spellEnd"/>
+      <w:r>
+        <w:t>, and generally be more concise)</w:t>
       </w:r>
     </w:p>
     <w:tbl>
@@ -285,7 +293,15 @@
         <w:t xml:space="preserve"> </w:t>
       </w:r>
       <w:r>
-        <w:t>list (printing, finding a value, etc) what will the running be (in Big Oh notation)?</w:t>
+        <w:t xml:space="preserve">list (printing, finding a value, </w:t>
+      </w:r>
+      <w:proofErr w:type="spellStart"/>
+      <w:r>
+        <w:t>etc</w:t>
+      </w:r>
+      <w:proofErr w:type="spellEnd"/>
+      <w:r>
+        <w:t>) what will the running be (in Big Oh notation)?</w:t>
       </w:r>
     </w:p>
     <w:tbl>
@@ -353,8 +369,30 @@
                     <w:rPr>
                       <w:lang w:val="it-IT"/>
                     </w:rPr>
-                    <w:t>O(n) – O(1) on space</w:t>
+                    <w:t xml:space="preserve">O(n) – </w:t>
                   </w:r>
+                  <w:proofErr w:type="gramStart"/>
+                  <w:r>
+                    <w:rPr>
+                      <w:lang w:val="it-IT"/>
+                    </w:rPr>
+                    <w:t>O(</w:t>
+                  </w:r>
+                  <w:proofErr w:type="gramEnd"/>
+                  <w:r>
+                    <w:rPr>
+                      <w:lang w:val="it-IT"/>
+                    </w:rPr>
+                    <w:t xml:space="preserve">1) on </w:t>
+                  </w:r>
+                  <w:proofErr w:type="spellStart"/>
+                  <w:r>
+                    <w:rPr>
+                      <w:lang w:val="it-IT"/>
+                    </w:rPr>
+                    <w:t>space</w:t>
+                  </w:r>
+                  <w:proofErr w:type="spellEnd"/>
                 </w:p>
               </w:tc>
             </w:tr>
@@ -383,7 +421,14 @@
                     <w:rPr>
                       <w:lang w:val="it-IT"/>
                     </w:rPr>
-                    <w:t>O(n) – O(N) on spac</w:t>
+                    <w:t xml:space="preserve">O(n) – O(N) on </w:t>
+                  </w:r>
+                  <w:proofErr w:type="spellStart"/>
+                  <w:r>
+                    <w:rPr>
+                      <w:lang w:val="it-IT"/>
+                    </w:rPr>
+                    <w:t>spac</w:t>
                   </w:r>
                   <w:r>
                     <w:rPr>
@@ -391,6 +436,7 @@
                     </w:rPr>
                     <w:t>e</w:t>
                   </w:r>
+                  <w:proofErr w:type="spellEnd"/>
                 </w:p>
               </w:tc>
             </w:tr>
@@ -670,7 +716,15 @@
             </w:r>
             <w:r>
               <w:br/>
-              <w:t>Is there a top nodes – clearly does not exist</w:t>
+              <w:t xml:space="preserve">Is there a </w:t>
+            </w:r>
+            <w:proofErr w:type="gramStart"/>
+            <w:r>
+              <w:t>top nodes</w:t>
+            </w:r>
+            <w:proofErr w:type="gramEnd"/>
+            <w:r>
+              <w:t xml:space="preserve"> – clearly does not exist</w:t>
             </w:r>
           </w:p>
           <w:p>
@@ -786,7 +840,15 @@
           </w:p>
           <w:p>
             <w:r>
-              <w:t>Nodes added to the tree aren’t sorted, so it will continue to search the tree, going larger, then smaller, larger, or smaller (right or left) until it finds the correct value. If it does not find the correct value it will return.</w:t>
+              <w:t xml:space="preserve">Nodes added to the tree aren’t sorted, so it will continue to search the tree, going larger, then smaller, larger, or smaller (right or left) until it finds the correct value. If it does not find the correct </w:t>
+            </w:r>
+            <w:proofErr w:type="gramStart"/>
+            <w:r>
+              <w:t>value</w:t>
+            </w:r>
+            <w:proofErr w:type="gramEnd"/>
+            <w:r>
+              <w:t xml:space="preserve"> it will return.</w:t>
             </w:r>
           </w:p>
         </w:tc>
@@ -900,15 +962,25 @@
             </w:r>
           </w:p>
           <w:p>
-            <w:r>
-              <w:t>BSTNode top;</w:t>
+            <w:proofErr w:type="spellStart"/>
+            <w:r>
+              <w:t>BSTNode</w:t>
+            </w:r>
+            <w:proofErr w:type="spellEnd"/>
+            <w:r>
+              <w:t xml:space="preserve"> top;</w:t>
             </w:r>
           </w:p>
           <w:p>
             <w:r>
               <w:lastRenderedPageBreak/>
-              <w:t>Private class BSTNode</w:t>
-            </w:r>
+              <w:t xml:space="preserve">Private class </w:t>
+            </w:r>
+            <w:proofErr w:type="spellStart"/>
+            <w:r>
+              <w:t>BSTNode</w:t>
+            </w:r>
+            <w:proofErr w:type="spellEnd"/>
           </w:p>
           <w:p>
             <w:r>
@@ -927,12 +999,28 @@
           </w:p>
           <w:p>
             <w:r>
-              <w:t>Public BSTNode left;</w:t>
-            </w:r>
-          </w:p>
-          <w:p>
-            <w:r>
-              <w:t>Public BSTNode right;</w:t>
+              <w:t xml:space="preserve">Public </w:t>
+            </w:r>
+            <w:proofErr w:type="spellStart"/>
+            <w:r>
+              <w:t>BSTNode</w:t>
+            </w:r>
+            <w:proofErr w:type="spellEnd"/>
+            <w:r>
+              <w:t xml:space="preserve"> left;</w:t>
+            </w:r>
+          </w:p>
+          <w:p>
+            <w:r>
+              <w:t xml:space="preserve">Public </w:t>
+            </w:r>
+            <w:proofErr w:type="spellStart"/>
+            <w:r>
+              <w:t>BSTNode</w:t>
+            </w:r>
+            <w:proofErr w:type="spellEnd"/>
+            <w:r>
+              <w:t xml:space="preserve"> right;</w:t>
             </w:r>
           </w:p>
           <w:p/>
@@ -1208,8 +1296,13 @@
             <w:tcW w:w="8856" w:type="dxa"/>
           </w:tcPr>
           <w:p>
-            <w:r>
-              <w:t>O(1)</w:t>
+            <w:proofErr w:type="gramStart"/>
+            <w:r>
+              <w:t>O(</w:t>
+            </w:r>
+            <w:proofErr w:type="gramEnd"/>
+            <w:r>
+              <w:t>1)</w:t>
             </w:r>
           </w:p>
           <w:p>
@@ -1318,8 +1411,13 @@
             <w:tcW w:w="8856" w:type="dxa"/>
           </w:tcPr>
           <w:p>
-            <w:r>
-              <w:t xml:space="preserve">Yes they are used in production code: </w:t>
+            <w:proofErr w:type="gramStart"/>
+            <w:r>
+              <w:t>Yes</w:t>
+            </w:r>
+            <w:proofErr w:type="gramEnd"/>
+            <w:r>
+              <w:t xml:space="preserve"> they are used in production code: </w:t>
             </w:r>
           </w:p>
         </w:tc>
@@ -1420,7 +1518,15 @@
       </w:r>
       <w:r>
         <w:br/>
-        <w:t>(This is for a BST, NOT a BSTNode)</w:t>
+        <w:t xml:space="preserve">(This is for a BST, NOT a </w:t>
+      </w:r>
+      <w:proofErr w:type="spellStart"/>
+      <w:r>
+        <w:t>BSTNode</w:t>
+      </w:r>
+      <w:proofErr w:type="spellEnd"/>
+      <w:r>
+        <w:t>)</w:t>
       </w:r>
     </w:p>
     <w:tbl>
@@ -1462,7 +1568,15 @@
         </w:numPr>
       </w:pPr>
       <w:r>
-        <w:t>What are the three fields that are present within a Binary Search Tree Node (a BSTNode) object?</w:t>
+        <w:t xml:space="preserve">What are the three fields that are present within a Binary Search Tree Node (a </w:t>
+      </w:r>
+      <w:proofErr w:type="spellStart"/>
+      <w:r>
+        <w:t>BSTNode</w:t>
+      </w:r>
+      <w:proofErr w:type="spellEnd"/>
+      <w:r>
+        <w:t>) object?</w:t>
       </w:r>
     </w:p>
     <w:tbl>
@@ -1512,12 +1626,37 @@
         </w:rPr>
         <w:t xml:space="preserve">VIDEO: </w:t>
       </w:r>
+      <w:proofErr w:type="spellStart"/>
       <w:r>
         <w:rPr>
           <w:b/>
           <w:bCs/>
         </w:rPr>
-        <w:t>BigOh Applied To Space &amp; Time</w:t>
+        <w:t>BigOh</w:t>
+      </w:r>
+      <w:proofErr w:type="spellEnd"/>
+      <w:r>
+        <w:rPr>
+          <w:b/>
+          <w:bCs/>
+        </w:rPr>
+        <w:t xml:space="preserve"> Applied </w:t>
+      </w:r>
+      <w:proofErr w:type="gramStart"/>
+      <w:r>
+        <w:rPr>
+          <w:b/>
+          <w:bCs/>
+        </w:rPr>
+        <w:t>To</w:t>
+      </w:r>
+      <w:proofErr w:type="gramEnd"/>
+      <w:r>
+        <w:rPr>
+          <w:b/>
+          <w:bCs/>
+        </w:rPr>
+        <w:t xml:space="preserve"> Space &amp; Time</w:t>
       </w:r>
     </w:p>
     <w:p>
@@ -1528,7 +1667,15 @@
         </w:numPr>
       </w:pPr>
       <w:r>
-        <w:t>Summarize how the Print() method is implemented in 2-3 concise yet clear sentences</w:t>
+        <w:t xml:space="preserve">Summarize how the </w:t>
+      </w:r>
+      <w:proofErr w:type="gramStart"/>
+      <w:r>
+        <w:t>Print(</w:t>
+      </w:r>
+      <w:proofErr w:type="gramEnd"/>
+      <w:r>
+        <w:t>) method is implemented in 2-3 concise yet clear sentences</w:t>
       </w:r>
     </w:p>
     <w:tbl>
@@ -1570,7 +1717,15 @@
         </w:numPr>
       </w:pPr>
       <w:r>
-        <w:t>What is the running time (in Big Oh notation) of the Print() method?</w:t>
+        <w:t xml:space="preserve">What is the running time (in Big Oh notation) of the </w:t>
+      </w:r>
+      <w:proofErr w:type="gramStart"/>
+      <w:r>
+        <w:t>Print(</w:t>
+      </w:r>
+      <w:proofErr w:type="gramEnd"/>
+      <w:r>
+        <w:t>) method?</w:t>
       </w:r>
     </w:p>
     <w:tbl>
@@ -1597,7 +1752,15 @@
           </w:tcPr>
           <w:p>
             <w:r>
-              <w:t>The running time for the Print() method is O(N)</w:t>
+              <w:t xml:space="preserve">The running time for the </w:t>
+            </w:r>
+            <w:proofErr w:type="gramStart"/>
+            <w:r>
+              <w:t>Print(</w:t>
+            </w:r>
+            <w:proofErr w:type="gramEnd"/>
+            <w:r>
+              <w:t>) method is O(N)</w:t>
             </w:r>
           </w:p>
         </w:tc>
@@ -1643,8 +1806,21 @@
             </w:r>
           </w:p>
           <w:p>
-            <w:r>
-              <w:t xml:space="preserve">O(1) | O(N), etc </w:t>
+            <w:proofErr w:type="gramStart"/>
+            <w:r>
+              <w:t>O(</w:t>
+            </w:r>
+            <w:proofErr w:type="gramEnd"/>
+            <w:r>
+              <w:t xml:space="preserve">1) | O(N), </w:t>
+            </w:r>
+            <w:proofErr w:type="spellStart"/>
+            <w:r>
+              <w:t>etc</w:t>
+            </w:r>
+            <w:proofErr w:type="spellEnd"/>
+            <w:r>
+              <w:t xml:space="preserve"> </w:t>
             </w:r>
             <w:r>
               <w:sym w:font="Wingdings" w:char="F0E0"/>
@@ -1668,7 +1844,15 @@
         </w:numPr>
       </w:pPr>
       <w:r>
-        <w:t>When figuring out how much space the Print() method requires, do we count the space occupied by the nodes in the list?</w:t>
+        <w:t xml:space="preserve">When figuring out how much space the </w:t>
+      </w:r>
+      <w:proofErr w:type="gramStart"/>
+      <w:r>
+        <w:t>Print(</w:t>
+      </w:r>
+      <w:proofErr w:type="gramEnd"/>
+      <w:r>
+        <w:t>) method requires, do we count the space occupied by the nodes in the list?</w:t>
       </w:r>
     </w:p>
     <w:tbl>
@@ -1711,7 +1895,15 @@
         </w:numPr>
       </w:pPr>
       <w:r>
-        <w:t xml:space="preserve"> How much space does the Print() method require (using the Big Oh notation)?  Make sure that you're comfortable both with how you'd write this, and how you'd talk about this in English.</w:t>
+        <w:t xml:space="preserve"> How much space does the </w:t>
+      </w:r>
+      <w:proofErr w:type="gramStart"/>
+      <w:r>
+        <w:t>Print(</w:t>
+      </w:r>
+      <w:proofErr w:type="gramEnd"/>
+      <w:r>
+        <w:t>) method require (using the Big Oh notation)?  Make sure that you're comfortable both with how you'd write this, and how you'd talk about this in English.</w:t>
       </w:r>
     </w:p>
     <w:tbl>
@@ -1738,7 +1930,15 @@
           </w:tcPr>
           <w:p>
             <w:r>
-              <w:t>A constant, unchanging amount of space. O(1)</w:t>
+              <w:t xml:space="preserve">A constant, unchanging amount of space. </w:t>
+            </w:r>
+            <w:proofErr w:type="gramStart"/>
+            <w:r>
+              <w:t>O(</w:t>
+            </w:r>
+            <w:proofErr w:type="gramEnd"/>
+            <w:r>
+              <w:t>1)</w:t>
             </w:r>
           </w:p>
         </w:tc>
@@ -1753,7 +1953,20 @@
         </w:numPr>
       </w:pPr>
       <w:r>
-        <w:t>How can we know that the private version of PrintR() will never be given a null reference as a parameter?</w:t>
+        <w:t xml:space="preserve">How can we know that the private version of </w:t>
+      </w:r>
+      <w:proofErr w:type="spellStart"/>
+      <w:proofErr w:type="gramStart"/>
+      <w:r>
+        <w:t>PrintR</w:t>
+      </w:r>
+      <w:proofErr w:type="spellEnd"/>
+      <w:r>
+        <w:t>(</w:t>
+      </w:r>
+      <w:proofErr w:type="gramEnd"/>
+      <w:r>
+        <w:t>) will never be given a null reference as a parameter?</w:t>
       </w:r>
     </w:p>
     <w:tbl>
@@ -1779,8 +1992,21 @@
             <w:tcW w:w="8856" w:type="dxa"/>
           </w:tcPr>
           <w:p>
-            <w:r>
-              <w:t xml:space="preserve">PrintR using recursion. Takes a non-null reference to a node. We know that PrintR will never be given a null reference because </w:t>
+            <w:proofErr w:type="spellStart"/>
+            <w:r>
+              <w:t>PrintR</w:t>
+            </w:r>
+            <w:proofErr w:type="spellEnd"/>
+            <w:r>
+              <w:t xml:space="preserve"> using recursion. Takes a non-null reference to a node. We know that </w:t>
+            </w:r>
+            <w:proofErr w:type="spellStart"/>
+            <w:r>
+              <w:t>PrintR</w:t>
+            </w:r>
+            <w:proofErr w:type="spellEnd"/>
+            <w:r>
+              <w:t xml:space="preserve"> will never be given a null reference because </w:t>
             </w:r>
             <w:r>
               <w:t>it is only accessible by internal code, so it can be assumed that you would only ever give it non-null values.</w:t>
@@ -1801,7 +2027,12 @@
         </w:numPr>
       </w:pPr>
       <w:r>
-        <w:t xml:space="preserve"> What is the running time (in Big Oh notation) of the Print</w:t>
+        <w:t xml:space="preserve"> What is the running time (in Big Oh notation) of the </w:t>
+      </w:r>
+      <w:proofErr w:type="spellStart"/>
+      <w:proofErr w:type="gramStart"/>
+      <w:r>
+        <w:t>Print</w:t>
       </w:r>
       <w:r>
         <w:rPr>
@@ -1811,8 +2042,13 @@
         </w:rPr>
         <w:t>R</w:t>
       </w:r>
-      <w:r>
-        <w:t>() method?</w:t>
+      <w:proofErr w:type="spellEnd"/>
+      <w:r>
+        <w:t>(</w:t>
+      </w:r>
+      <w:proofErr w:type="gramEnd"/>
+      <w:r>
+        <w:t>) method?</w:t>
       </w:r>
     </w:p>
     <w:tbl>
@@ -1854,7 +2090,15 @@
         </w:numPr>
       </w:pPr>
       <w:r>
-        <w:t>The number of times that the private PrintR is going to call itself is directly proportional to what?</w:t>
+        <w:t xml:space="preserve">The number of times that the private </w:t>
+      </w:r>
+      <w:proofErr w:type="spellStart"/>
+      <w:r>
+        <w:t>PrintR</w:t>
+      </w:r>
+      <w:proofErr w:type="spellEnd"/>
+      <w:r>
+        <w:t xml:space="preserve"> is going to call itself is directly proportional to what?</w:t>
       </w:r>
     </w:p>
     <w:tbl>
@@ -1896,7 +2140,20 @@
         </w:numPr>
       </w:pPr>
       <w:r>
-        <w:t xml:space="preserve"> How much space does the PrintR() method require (using the Big Oh notation)?</w:t>
+        <w:t xml:space="preserve"> How much space does the </w:t>
+      </w:r>
+      <w:proofErr w:type="spellStart"/>
+      <w:proofErr w:type="gramStart"/>
+      <w:r>
+        <w:t>PrintR</w:t>
+      </w:r>
+      <w:proofErr w:type="spellEnd"/>
+      <w:r>
+        <w:t>(</w:t>
+      </w:r>
+      <w:proofErr w:type="gramEnd"/>
+      <w:r>
+        <w:t>) method require (using the Big Oh notation)?</w:t>
       </w:r>
     </w:p>
     <w:tbl>
@@ -1967,7 +2224,17 @@
         </w:numPr>
       </w:pPr>
       <w:r>
-        <w:t xml:space="preserve">When a new BST object is created, what is the value of it's </w:t>
+        <w:t xml:space="preserve">When a new BST object is created, what is the value of </w:t>
+      </w:r>
+      <w:proofErr w:type="spellStart"/>
+      <w:proofErr w:type="gramStart"/>
+      <w:r>
+        <w:t>it's</w:t>
+      </w:r>
+      <w:proofErr w:type="spellEnd"/>
+      <w:proofErr w:type="gramEnd"/>
+      <w:r>
+        <w:t xml:space="preserve"> </w:t>
       </w:r>
       <w:r>
         <w:rPr>
@@ -2004,7 +2271,15 @@
           </w:tcPr>
           <w:p>
             <w:r>
-              <w:t>The value of the top field is: null</w:t>
+              <w:t xml:space="preserve">The value of the top field </w:t>
+            </w:r>
+            <w:proofErr w:type="gramStart"/>
+            <w:r>
+              <w:t>is:</w:t>
+            </w:r>
+            <w:proofErr w:type="gramEnd"/>
+            <w:r>
+              <w:t xml:space="preserve"> null</w:t>
             </w:r>
           </w:p>
         </w:tc>
@@ -2062,7 +2337,23 @@
         </w:numPr>
       </w:pPr>
       <w:r>
-        <w:t xml:space="preserve">When a new BSTNode object is created, what is the value of it's </w:t>
+        <w:t xml:space="preserve">When a new </w:t>
+      </w:r>
+      <w:proofErr w:type="spellStart"/>
+      <w:r>
+        <w:t>BSTNode</w:t>
+      </w:r>
+      <w:proofErr w:type="spellEnd"/>
+      <w:r>
+        <w:t xml:space="preserve"> object is created, what is the value of </w:t>
+      </w:r>
+      <w:proofErr w:type="spellStart"/>
+      <w:r>
+        <w:t>it's</w:t>
+      </w:r>
+      <w:proofErr w:type="spellEnd"/>
+      <w:r>
+        <w:t xml:space="preserve"> </w:t>
       </w:r>
       <w:r>
         <w:rPr>
@@ -2109,7 +2400,23 @@
           </w:tcPr>
           <w:p>
             <w:r>
-              <w:t xml:space="preserve">The value of BSTNode’s left and right fields when it is first created are: </w:t>
+              <w:t xml:space="preserve">The value of </w:t>
+            </w:r>
+            <w:proofErr w:type="spellStart"/>
+            <w:r>
+              <w:t>BSTNode’s</w:t>
+            </w:r>
+            <w:proofErr w:type="spellEnd"/>
+            <w:r>
+              <w:t xml:space="preserve"> left and right fields when it is first created </w:t>
+            </w:r>
+            <w:proofErr w:type="gramStart"/>
+            <w:r>
+              <w:t>are:</w:t>
+            </w:r>
+            <w:proofErr w:type="gramEnd"/>
+            <w:r>
+              <w:t xml:space="preserve"> </w:t>
             </w:r>
             <w:r>
               <w:t xml:space="preserve"> null</w:t>
@@ -2167,7 +2474,15 @@
             </w:r>
             <w:r>
               <w:br/>
-              <w:t>if (key &lt; cur.key)</w:t>
+              <w:t xml:space="preserve">if (key &lt; </w:t>
+            </w:r>
+            <w:proofErr w:type="spellStart"/>
+            <w:r>
+              <w:t>cur.key</w:t>
+            </w:r>
+            <w:proofErr w:type="spellEnd"/>
+            <w:r>
+              <w:t>)</w:t>
             </w:r>
           </w:p>
           <w:p>
@@ -2177,7 +2492,17 @@
           </w:p>
           <w:p>
             <w:r>
-              <w:t xml:space="preserve">      If (cur.left == null)</w:t>
+              <w:t xml:space="preserve">      If (</w:t>
+            </w:r>
+            <w:proofErr w:type="spellStart"/>
+            <w:proofErr w:type="gramStart"/>
+            <w:r>
+              <w:t>cur.left</w:t>
+            </w:r>
+            <w:proofErr w:type="spellEnd"/>
+            <w:proofErr w:type="gramEnd"/>
+            <w:r>
+              <w:t xml:space="preserve"> == null)</w:t>
             </w:r>
           </w:p>
           <w:p>
@@ -2294,7 +2619,15 @@
           </w:tcPr>
           <w:p>
             <w:r>
-              <w:t>You will move the cur reference to the left of the current node if: the left value is not null and a value is already stored there.</w:t>
+              <w:t xml:space="preserve">You will move the cur reference to the left of the current node if: the left value is not </w:t>
+            </w:r>
+            <w:proofErr w:type="gramStart"/>
+            <w:r>
+              <w:t>null</w:t>
+            </w:r>
+            <w:proofErr w:type="gramEnd"/>
+            <w:r>
+              <w:t xml:space="preserve"> and a value is already stored there.</w:t>
             </w:r>
           </w:p>
         </w:tc>
@@ -2471,7 +2804,15 @@
         <w:t xml:space="preserve"> </w:t>
       </w:r>
       <w:r>
-        <w:t>When looking for a  value in a BST, what's the first thing that should be checked for?</w:t>
+        <w:t xml:space="preserve">When looking for </w:t>
+      </w:r>
+      <w:proofErr w:type="gramStart"/>
+      <w:r>
+        <w:t>a  value</w:t>
+      </w:r>
+      <w:proofErr w:type="gramEnd"/>
+      <w:r>
+        <w:t xml:space="preserve"> in a BST, what's the first thing that should be checked for?</w:t>
       </w:r>
     </w:p>
     <w:tbl>
@@ -2503,7 +2844,15 @@
           </w:p>
           <w:p>
             <w:r>
-              <w:t>Is the target value is in the tree, is the tree null?</w:t>
+              <w:t xml:space="preserve">Is the target value </w:t>
+            </w:r>
+            <w:proofErr w:type="gramStart"/>
+            <w:r>
+              <w:t>is</w:t>
+            </w:r>
+            <w:proofErr w:type="gramEnd"/>
+            <w:r>
+              <w:t xml:space="preserve"> in the tree, is the tree null?</w:t>
             </w:r>
           </w:p>
         </w:tc>
@@ -2671,7 +3020,25 @@
         <w:t xml:space="preserve"> </w:t>
       </w:r>
       <w:r>
-        <w:t>Why do we NOT need to check for cur.left (or cur.right) being null inside the loop?</w:t>
+        <w:t xml:space="preserve">Why do we NOT need to check for </w:t>
+      </w:r>
+      <w:proofErr w:type="spellStart"/>
+      <w:proofErr w:type="gramStart"/>
+      <w:r>
+        <w:t>cur.left</w:t>
+      </w:r>
+      <w:proofErr w:type="spellEnd"/>
+      <w:proofErr w:type="gramEnd"/>
+      <w:r>
+        <w:t xml:space="preserve"> (or </w:t>
+      </w:r>
+      <w:proofErr w:type="spellStart"/>
+      <w:r>
+        <w:t>cur.right</w:t>
+      </w:r>
+      <w:proofErr w:type="spellEnd"/>
+      <w:r>
+        <w:t>) being null inside the loop?</w:t>
       </w:r>
     </w:p>
     <w:tbl>
@@ -2698,7 +3065,23 @@
           </w:tcPr>
           <w:p>
             <w:r>
-              <w:t xml:space="preserve">We do not need to check for cur.left or cur.right being null inside the loop because: we only </w:t>
+              <w:t xml:space="preserve">We do not need to check for </w:t>
+            </w:r>
+            <w:proofErr w:type="spellStart"/>
+            <w:r>
+              <w:t>cur.left</w:t>
+            </w:r>
+            <w:proofErr w:type="spellEnd"/>
+            <w:r>
+              <w:t xml:space="preserve"> or </w:t>
+            </w:r>
+            <w:proofErr w:type="spellStart"/>
+            <w:r>
+              <w:t>cur.right</w:t>
+            </w:r>
+            <w:proofErr w:type="spellEnd"/>
+            <w:r>
+              <w:t xml:space="preserve"> being null inside the loop because: we only </w:t>
             </w:r>
             <w:r>
               <w:lastRenderedPageBreak/>
@@ -2774,7 +3157,15 @@
           </w:tcPr>
           <w:p>
             <w:r>
-              <w:t>Write out a loop based version first to see how the logic flows, then write the recursion after using the earlier logic sketch with the loop.</w:t>
+              <w:t xml:space="preserve">Write out a </w:t>
+            </w:r>
+            <w:proofErr w:type="gramStart"/>
+            <w:r>
+              <w:t>loop based</w:t>
+            </w:r>
+            <w:proofErr w:type="gramEnd"/>
+            <w:r>
+              <w:t xml:space="preserve"> version first to see how the logic flows, then write the recursion after using the earlier logic sketch with the loop.</w:t>
             </w:r>
           </w:p>
         </w:tc>
@@ -2792,7 +3183,15 @@
         <w:t xml:space="preserve"> </w:t>
       </w:r>
       <w:r>
-        <w:t>What's the first thing that the public FindR method should do?</w:t>
+        <w:t xml:space="preserve">What's the first thing that the public </w:t>
+      </w:r>
+      <w:proofErr w:type="spellStart"/>
+      <w:r>
+        <w:t>FindR</w:t>
+      </w:r>
+      <w:proofErr w:type="spellEnd"/>
+      <w:r>
+        <w:t xml:space="preserve"> method should do?</w:t>
       </w:r>
     </w:p>
     <w:tbl>
@@ -2819,7 +3218,15 @@
           </w:tcPr>
           <w:p>
             <w:r>
-              <w:t>The first thing that the public FindR method should do is: Check to see if top/root is equal to null.</w:t>
+              <w:t xml:space="preserve">The first thing that the public </w:t>
+            </w:r>
+            <w:proofErr w:type="spellStart"/>
+            <w:r>
+              <w:t>FindR</w:t>
+            </w:r>
+            <w:proofErr w:type="spellEnd"/>
+            <w:r>
+              <w:t xml:space="preserve"> method should do is: Check to see if top/root is equal to null.</w:t>
             </w:r>
           </w:p>
         </w:tc>
@@ -2834,7 +3241,15 @@
         </w:numPr>
       </w:pPr>
       <w:r>
-        <w:t>In the BSTNode.FindR method, what are the three basic possibilities that might occur?</w:t>
+        <w:t xml:space="preserve">In the </w:t>
+      </w:r>
+      <w:proofErr w:type="spellStart"/>
+      <w:r>
+        <w:t>BSTNode.FindR</w:t>
+      </w:r>
+      <w:proofErr w:type="spellEnd"/>
+      <w:r>
+        <w:t xml:space="preserve"> method, what are the three basic possibilities that might occur?</w:t>
       </w:r>
     </w:p>
     <w:tbl>
@@ -2863,25 +3278,53 @@
             <w:r>
               <w:t xml:space="preserve">1. </w:t>
             </w:r>
-            <w:r>
-              <w:t>tg &lt; this.key</w:t>
-            </w:r>
+            <w:proofErr w:type="spellStart"/>
+            <w:r>
+              <w:t>tg</w:t>
+            </w:r>
+            <w:proofErr w:type="spellEnd"/>
+            <w:r>
+              <w:t xml:space="preserve"> &lt; </w:t>
+            </w:r>
+            <w:proofErr w:type="spellStart"/>
+            <w:r>
+              <w:t>this.key</w:t>
+            </w:r>
+            <w:proofErr w:type="spellEnd"/>
           </w:p>
           <w:p>
             <w:r>
               <w:t>2.</w:t>
             </w:r>
             <w:r>
-              <w:t>tg &gt; this.key</w:t>
-            </w:r>
+              <w:t xml:space="preserve">tg &gt; </w:t>
+            </w:r>
+            <w:proofErr w:type="spellStart"/>
+            <w:r>
+              <w:t>this.key</w:t>
+            </w:r>
+            <w:proofErr w:type="spellEnd"/>
           </w:p>
           <w:p>
             <w:r>
               <w:t>3.</w:t>
             </w:r>
             <w:r>
-              <w:t xml:space="preserve"> tg == this.key</w:t>
-            </w:r>
+              <w:t xml:space="preserve"> </w:t>
+            </w:r>
+            <w:proofErr w:type="spellStart"/>
+            <w:r>
+              <w:t>tg</w:t>
+            </w:r>
+            <w:proofErr w:type="spellEnd"/>
+            <w:r>
+              <w:t xml:space="preserve"> == </w:t>
+            </w:r>
+            <w:proofErr w:type="spellStart"/>
+            <w:r>
+              <w:t>this.key</w:t>
+            </w:r>
+            <w:proofErr w:type="spellEnd"/>
           </w:p>
           <w:p/>
         </w:tc>
@@ -2890,7 +3333,23 @@
     <w:p>
       <w:r>
         <w:br/>
-        <w:t>(There's a fair amount time spent responding to a question, which implements the recursive FindR on the BST class, instead of the BSTNode class)</w:t>
+        <w:t xml:space="preserve">(There's a fair amount time spent responding to a question, which implements the recursive </w:t>
+      </w:r>
+      <w:proofErr w:type="spellStart"/>
+      <w:r>
+        <w:t>FindR</w:t>
+      </w:r>
+      <w:proofErr w:type="spellEnd"/>
+      <w:r>
+        <w:t xml:space="preserve"> on the BST class, instead of the </w:t>
+      </w:r>
+      <w:proofErr w:type="spellStart"/>
+      <w:r>
+        <w:t>BSTNode</w:t>
+      </w:r>
+      <w:proofErr w:type="spellEnd"/>
+      <w:r>
+        <w:t xml:space="preserve"> class)</w:t>
       </w:r>
     </w:p>
     <w:p>
@@ -2904,7 +3363,15 @@
         <w:t xml:space="preserve"> </w:t>
       </w:r>
       <w:r>
-        <w:t>Within the FindRINternal, if the value we're looking for is less than the current node's key, then what are the two possible actions we might take (and under what circumstances do we do each one)?</w:t>
+        <w:t xml:space="preserve">Within the </w:t>
+      </w:r>
+      <w:proofErr w:type="spellStart"/>
+      <w:r>
+        <w:t>FindRINternal</w:t>
+      </w:r>
+      <w:proofErr w:type="spellEnd"/>
+      <w:r>
+        <w:t>, if the value we're looking for is less than the current node's key, then what are the two possible actions we might take (and under what circumstances do we do each one)?</w:t>
       </w:r>
     </w:p>
     <w:tbl>
@@ -2942,8 +3409,13 @@
                 <w:numId w:val="36"/>
               </w:numPr>
             </w:pPr>
-            <w:r>
-              <w:t>Cur.left == null</w:t>
+            <w:proofErr w:type="spellStart"/>
+            <w:r>
+              <w:t>Cur.left</w:t>
+            </w:r>
+            <w:proofErr w:type="spellEnd"/>
+            <w:r>
+              <w:t xml:space="preserve"> == null</w:t>
             </w:r>
           </w:p>
           <w:p>
@@ -2961,7 +3433,33 @@
               </w:numPr>
             </w:pPr>
             <w:r>
-              <w:t>Pass the value back through with recursion FindRInternal(tg, cur.left);</w:t>
+              <w:t xml:space="preserve">Pass the value back through with recursion </w:t>
+            </w:r>
+            <w:proofErr w:type="spellStart"/>
+            <w:proofErr w:type="gramStart"/>
+            <w:r>
+              <w:t>FindRInternal</w:t>
+            </w:r>
+            <w:proofErr w:type="spellEnd"/>
+            <w:r>
+              <w:t>(</w:t>
+            </w:r>
+            <w:proofErr w:type="spellStart"/>
+            <w:proofErr w:type="gramEnd"/>
+            <w:r>
+              <w:t>tg</w:t>
+            </w:r>
+            <w:proofErr w:type="spellEnd"/>
+            <w:r>
+              <w:t xml:space="preserve">, </w:t>
+            </w:r>
+            <w:proofErr w:type="spellStart"/>
+            <w:r>
+              <w:t>cur.left</w:t>
+            </w:r>
+            <w:proofErr w:type="spellEnd"/>
+            <w:r>
+              <w:t>);</w:t>
             </w:r>
           </w:p>
           <w:p>
@@ -2976,7 +3474,23 @@
       <w:r>
         <w:lastRenderedPageBreak/>
         <w:br/>
-        <w:t>(There's an in-depth demonstration of how FindRINternal works, then we go back to FindR_Node)</w:t>
+        <w:t xml:space="preserve">(There's an in-depth demonstration of how </w:t>
+      </w:r>
+      <w:proofErr w:type="spellStart"/>
+      <w:r>
+        <w:t>FindRINternal</w:t>
+      </w:r>
+      <w:proofErr w:type="spellEnd"/>
+      <w:r>
+        <w:t xml:space="preserve"> works, then we go back to </w:t>
+      </w:r>
+      <w:proofErr w:type="spellStart"/>
+      <w:r>
+        <w:t>FindR_Node</w:t>
+      </w:r>
+      <w:proofErr w:type="spellEnd"/>
+      <w:r>
+        <w:t>)</w:t>
       </w:r>
     </w:p>
     <w:p>
@@ -2987,7 +3501,15 @@
         </w:numPr>
       </w:pPr>
       <w:r>
-        <w:t>In FindR_Node, where does the "this" field/parameter come from?</w:t>
+        <w:t xml:space="preserve">In </w:t>
+      </w:r>
+      <w:proofErr w:type="spellStart"/>
+      <w:r>
+        <w:t>FindR_Node</w:t>
+      </w:r>
+      <w:proofErr w:type="spellEnd"/>
+      <w:r>
+        <w:t>, where does the "this" field/parameter come from?</w:t>
       </w:r>
     </w:p>
     <w:tbl>
@@ -3014,7 +3536,15 @@
           </w:tcPr>
           <w:p>
             <w:r>
-              <w:t>In the FindR_Node, the “this” param comes from: the top node</w:t>
+              <w:t xml:space="preserve">In the </w:t>
+            </w:r>
+            <w:proofErr w:type="spellStart"/>
+            <w:r>
+              <w:t>FindR_Node</w:t>
+            </w:r>
+            <w:proofErr w:type="spellEnd"/>
+            <w:r>
+              <w:t>, the “this” param comes from: the top node</w:t>
             </w:r>
           </w:p>
         </w:tc>
@@ -3032,7 +3562,23 @@
         <w:t xml:space="preserve"> </w:t>
       </w:r>
       <w:r>
-        <w:t>How is the C# source code of FindR_Node different from that of FindRINternal?</w:t>
+        <w:t xml:space="preserve">How is the C# source code of </w:t>
+      </w:r>
+      <w:proofErr w:type="spellStart"/>
+      <w:r>
+        <w:t>FindR_Node</w:t>
+      </w:r>
+      <w:proofErr w:type="spellEnd"/>
+      <w:r>
+        <w:t xml:space="preserve"> different from that of </w:t>
+      </w:r>
+      <w:proofErr w:type="spellStart"/>
+      <w:r>
+        <w:t>FindRINternal</w:t>
+      </w:r>
+      <w:proofErr w:type="spellEnd"/>
+      <w:r>
+        <w:t>?</w:t>
       </w:r>
     </w:p>
     <w:tbl>
@@ -3059,10 +3605,34 @@
           </w:tcPr>
           <w:p>
             <w:r>
-              <w:t xml:space="preserve">The FindR_Node </w:t>
-            </w:r>
-            <w:r>
-              <w:t>does not take t he BSTNode cur, while FindRInternal does</w:t>
+              <w:t xml:space="preserve">The </w:t>
+            </w:r>
+            <w:proofErr w:type="spellStart"/>
+            <w:r>
+              <w:t>FindR_Node</w:t>
+            </w:r>
+            <w:proofErr w:type="spellEnd"/>
+            <w:r>
+              <w:t xml:space="preserve"> </w:t>
+            </w:r>
+            <w:r>
+              <w:t xml:space="preserve">does not take t he </w:t>
+            </w:r>
+            <w:proofErr w:type="spellStart"/>
+            <w:r>
+              <w:t>BSTNode</w:t>
+            </w:r>
+            <w:proofErr w:type="spellEnd"/>
+            <w:r>
+              <w:t xml:space="preserve"> cur, while </w:t>
+            </w:r>
+            <w:proofErr w:type="spellStart"/>
+            <w:r>
+              <w:t>FindRInternal</w:t>
+            </w:r>
+            <w:proofErr w:type="spellEnd"/>
+            <w:r>
+              <w:t xml:space="preserve"> does</w:t>
             </w:r>
           </w:p>
         </w:tc>
@@ -3204,7 +3774,15 @@
           </w:tcPr>
           <w:p>
             <w:r>
-              <w:t>Can you easily traverse every single node in the entire tree – cannot use the loop by itself, have to use a stack somehow. Or a stack class</w:t>
+              <w:t xml:space="preserve">Can you easily traverse every single node in the entire tree – cannot use the loop by itself, </w:t>
+            </w:r>
+            <w:proofErr w:type="gramStart"/>
+            <w:r>
+              <w:t>have to</w:t>
+            </w:r>
+            <w:proofErr w:type="gramEnd"/>
+            <w:r>
+              <w:t xml:space="preserve"> use a stack somehow. Or a stack class</w:t>
             </w:r>
           </w:p>
           <w:p>
@@ -3304,10 +3882,26 @@
           <w:p>
             <w:r>
               <w:lastRenderedPageBreak/>
-              <w:t>We can’t make the internal private version of print public because: because the private recursive reference does not have a null check for top, which is handled by the public Print method. If the private version of print was public, a null top could be used and it would crash the program.</w:t>
-            </w:r>
-            <w:r>
-              <w:t xml:space="preserve"> ALSO: the parameter type is actually private so the method has to be private to take a private param.</w:t>
+              <w:t xml:space="preserve">We can’t make the internal private version of print public because: because the private recursive reference does not have a null check for top, which is handled by the public Print method. If the private version of print was public, a null top could be </w:t>
+            </w:r>
+            <w:proofErr w:type="gramStart"/>
+            <w:r>
+              <w:t>used</w:t>
+            </w:r>
+            <w:proofErr w:type="gramEnd"/>
+            <w:r>
+              <w:t xml:space="preserve"> and it would crash the program.</w:t>
+            </w:r>
+            <w:r>
+              <w:t xml:space="preserve"> ALSO: the parameter type is actually </w:t>
+            </w:r>
+            <w:proofErr w:type="gramStart"/>
+            <w:r>
+              <w:t>private</w:t>
+            </w:r>
+            <w:proofErr w:type="gramEnd"/>
+            <w:r>
+              <w:t xml:space="preserve"> so the method has to be private to take a private param.</w:t>
             </w:r>
           </w:p>
         </w:tc>
@@ -3356,8 +3950,13 @@
             </w:r>
           </w:p>
           <w:p>
-            <w:r>
-              <w:t>Console.WriteLine is the work that we’re going, recursively print left and right subtree.</w:t>
+            <w:proofErr w:type="spellStart"/>
+            <w:r>
+              <w:t>Console.WriteLine</w:t>
+            </w:r>
+            <w:proofErr w:type="spellEnd"/>
+            <w:r>
+              <w:t xml:space="preserve"> is the work that we’re going, recursively print left and right subtree.</w:t>
             </w:r>
           </w:p>
         </w:tc>
@@ -3419,11 +4018,49 @@
         </w:numPr>
       </w:pPr>
       <w:r>
-        <w:t>In the PrintR method, what is the significance of cur.Left not being null?</w:t>
+        <w:t xml:space="preserve">In the </w:t>
+      </w:r>
+      <w:proofErr w:type="spellStart"/>
+      <w:r>
+        <w:t>PrintR</w:t>
+      </w:r>
+      <w:proofErr w:type="spellEnd"/>
+      <w:r>
+        <w:t xml:space="preserve"> method, what is the significance of </w:t>
+      </w:r>
+      <w:proofErr w:type="spellStart"/>
+      <w:proofErr w:type="gramStart"/>
+      <w:r>
+        <w:t>cur.Left</w:t>
+      </w:r>
+      <w:proofErr w:type="spellEnd"/>
+      <w:proofErr w:type="gramEnd"/>
+      <w:r>
+        <w:t xml:space="preserve"> not being null?</w:t>
       </w:r>
       <w:r>
         <w:br/>
-        <w:t>(Note that the video has the PrintR method mistakenly calling Print – PrintR should be recursively calling Print</w:t>
+        <w:t xml:space="preserve">(Note that the video has the </w:t>
+      </w:r>
+      <w:proofErr w:type="spellStart"/>
+      <w:r>
+        <w:t>PrintR</w:t>
+      </w:r>
+      <w:proofErr w:type="spellEnd"/>
+      <w:r>
+        <w:t xml:space="preserve"> method mistakenly calling Print – </w:t>
+      </w:r>
+      <w:proofErr w:type="spellStart"/>
+      <w:r>
+        <w:t>PrintR</w:t>
+      </w:r>
+      <w:proofErr w:type="spellEnd"/>
+      <w:r>
+        <w:t xml:space="preserve"> should be recursively calling </w:t>
+      </w:r>
+      <w:proofErr w:type="spellStart"/>
+      <w:r>
+        <w:t>Print</w:t>
       </w:r>
       <w:r>
         <w:rPr>
@@ -3432,6 +4069,7 @@
         </w:rPr>
         <w:t>R</w:t>
       </w:r>
+      <w:proofErr w:type="spellEnd"/>
       <w:r>
         <w:t xml:space="preserve"> instead)</w:t>
       </w:r>
@@ -3460,7 +4098,17 @@
           </w:tcPr>
           <w:p>
             <w:r>
-              <w:t>The significance of cur.Left not being null means that the value is less than 10, and could be anywhere in the left tree.</w:t>
+              <w:t xml:space="preserve">The significance of </w:t>
+            </w:r>
+            <w:proofErr w:type="spellStart"/>
+            <w:proofErr w:type="gramStart"/>
+            <w:r>
+              <w:t>cur.Left</w:t>
+            </w:r>
+            <w:proofErr w:type="spellEnd"/>
+            <w:proofErr w:type="gramEnd"/>
+            <w:r>
+              <w:t xml:space="preserve"> not being null means that the value is less than 10, and could be anywhere in the left tree.</w:t>
             </w:r>
             <w:r>
               <w:t xml:space="preserve"> It could be the very next node, or any of a million. The tree is not empty.</w:t>
@@ -3478,7 +4126,25 @@
         </w:numPr>
       </w:pPr>
       <w:r>
-        <w:t xml:space="preserve"> In the PrintR method, what is the significance of cur.Right not being null?</w:t>
+        <w:t xml:space="preserve"> In the </w:t>
+      </w:r>
+      <w:proofErr w:type="spellStart"/>
+      <w:r>
+        <w:t>PrintR</w:t>
+      </w:r>
+      <w:proofErr w:type="spellEnd"/>
+      <w:r>
+        <w:t xml:space="preserve"> method, what is the significance of </w:t>
+      </w:r>
+      <w:proofErr w:type="spellStart"/>
+      <w:proofErr w:type="gramStart"/>
+      <w:r>
+        <w:t>cur.Right</w:t>
+      </w:r>
+      <w:proofErr w:type="spellEnd"/>
+      <w:proofErr w:type="gramEnd"/>
+      <w:r>
+        <w:t xml:space="preserve"> not being null?</w:t>
       </w:r>
     </w:p>
     <w:tbl>
@@ -3505,7 +4171,17 @@
           </w:tcPr>
           <w:p>
             <w:r>
-              <w:t xml:space="preserve">If cur.Right is not null, then it means that there is a number that is larger than 10 in that tree, and that the tree is not empty. </w:t>
+              <w:t xml:space="preserve">If </w:t>
+            </w:r>
+            <w:proofErr w:type="spellStart"/>
+            <w:proofErr w:type="gramStart"/>
+            <w:r>
+              <w:t>cur.Right</w:t>
+            </w:r>
+            <w:proofErr w:type="spellEnd"/>
+            <w:proofErr w:type="gramEnd"/>
+            <w:r>
+              <w:t xml:space="preserve"> is not null, then it means that there is a number that is larger than 10 in that tree, and that the tree is not empty. </w:t>
             </w:r>
           </w:p>
         </w:tc>
@@ -3520,7 +4196,31 @@
         </w:numPr>
       </w:pPr>
       <w:r>
-        <w:t>In PrintR, why does the Console.WriteLine command (abbreviated at C.WL) go in between the first and second recursive calls?</w:t>
+        <w:t xml:space="preserve">In </w:t>
+      </w:r>
+      <w:proofErr w:type="spellStart"/>
+      <w:r>
+        <w:t>PrintR</w:t>
+      </w:r>
+      <w:proofErr w:type="spellEnd"/>
+      <w:r>
+        <w:t xml:space="preserve">, why does the </w:t>
+      </w:r>
+      <w:proofErr w:type="spellStart"/>
+      <w:r>
+        <w:t>Console.WriteLine</w:t>
+      </w:r>
+      <w:proofErr w:type="spellEnd"/>
+      <w:r>
+        <w:t xml:space="preserve"> command (abbreviated at </w:t>
+      </w:r>
+      <w:proofErr w:type="gramStart"/>
+      <w:r>
+        <w:t>C.WL</w:t>
+      </w:r>
+      <w:proofErr w:type="gramEnd"/>
+      <w:r>
+        <w:t>) go in between the first and second recursive calls?</w:t>
       </w:r>
     </w:p>
     <w:tbl>
@@ -3547,14 +4247,30 @@
           </w:tcPr>
           <w:p>
             <w:r>
-              <w:t xml:space="preserve">The Console.WriteLine command goes between the first and second recursive calls </w:t>
+              <w:t xml:space="preserve">The </w:t>
+            </w:r>
+            <w:proofErr w:type="spellStart"/>
+            <w:r>
+              <w:t>Console.WriteLine</w:t>
+            </w:r>
+            <w:proofErr w:type="spellEnd"/>
+            <w:r>
+              <w:t xml:space="preserve"> command goes between the first and second recursive calls </w:t>
             </w:r>
             <w:r>
               <w:t xml:space="preserve">because: It </w:t>
             </w:r>
             <w:r>
               <w:lastRenderedPageBreak/>
-              <w:t>needs to print out the value of Cur.Data for the first recursive check if the value is true. If the value is not true, it will skip the line and print the value from the second previous check where then right may have been true, before checking right once again for the next data.</w:t>
+              <w:t xml:space="preserve">needs to print out the value of </w:t>
+            </w:r>
+            <w:proofErr w:type="spellStart"/>
+            <w:r>
+              <w:t>Cur.Data</w:t>
+            </w:r>
+            <w:proofErr w:type="spellEnd"/>
+            <w:r>
+              <w:t xml:space="preserve"> for the first recursive check if the value is true. If the value is not true, it will skip the line and print the value from the second previous check where then right may have been true, before checking right once again for the next data.</w:t>
             </w:r>
           </w:p>
         </w:tc>
@@ -3729,8 +4445,13 @@
         </w:numPr>
       </w:pPr>
       <w:r>
-        <w:t xml:space="preserve"> How would you traverse all the nodes in the reverse order (by "reverse", I mean the reverse of the order listed in the prior question)</w:t>
-      </w:r>
+        <w:t xml:space="preserve"> How would you traverse all the nodes in the reverse order (by "reverse", I mean the reverse of the order listed in the prior question</w:t>
+      </w:r>
+      <w:proofErr w:type="gramStart"/>
+      <w:r>
+        <w:t>)</w:t>
+      </w:r>
+      <w:proofErr w:type="gramEnd"/>
     </w:p>
     <w:tbl>
       <w:tblPr>
@@ -3849,7 +4570,15 @@
           </w:tcPr>
           <w:p>
             <w:r>
-              <w:t>A good use case for the pre-order transversal pattern: Because the work is a find() implementation</w:t>
+              <w:t xml:space="preserve">A good use case for the pre-order transversal pattern: Because the work is a </w:t>
+            </w:r>
+            <w:proofErr w:type="gramStart"/>
+            <w:r>
+              <w:t>find(</w:t>
+            </w:r>
+            <w:proofErr w:type="gramEnd"/>
+            <w:r>
+              <w:t>) implementation</w:t>
             </w:r>
           </w:p>
           <w:p>
@@ -3900,7 +4629,15 @@
           </w:tcPr>
           <w:p>
             <w:r>
-              <w:t xml:space="preserve">Because post order explores both the right and the left nodes before doing any work. So you would process and explore the entire tree before checking </w:t>
+              <w:t xml:space="preserve">Because post order explores both the right and the left nodes before doing any work. </w:t>
+            </w:r>
+            <w:proofErr w:type="gramStart"/>
+            <w:r>
+              <w:t>So</w:t>
+            </w:r>
+            <w:proofErr w:type="gramEnd"/>
+            <w:r>
+              <w:t xml:space="preserve"> you would process and explore the entire tree before checking </w:t>
             </w:r>
             <w:r>
               <w:t>each node and doing the work.</w:t>
@@ -4081,7 +4818,15 @@
               </w:tabs>
             </w:pPr>
             <w:r>
-              <w:t>Create a new BSTNode with that value and return</w:t>
+              <w:t xml:space="preserve">Create a new </w:t>
+            </w:r>
+            <w:proofErr w:type="spellStart"/>
+            <w:r>
+              <w:t>BSTNode</w:t>
+            </w:r>
+            <w:proofErr w:type="spellEnd"/>
+            <w:r>
+              <w:t xml:space="preserve"> with that value and return</w:t>
             </w:r>
           </w:p>
         </w:tc>
@@ -4096,7 +4841,23 @@
         </w:numPr>
       </w:pPr>
       <w:r>
-        <w:t xml:space="preserve"> For this implementation, which class is the public AddR method located on?  Where is the private, recursive AddR method located?</w:t>
+        <w:t xml:space="preserve"> For this implementation, which class is the public </w:t>
+      </w:r>
+      <w:proofErr w:type="spellStart"/>
+      <w:r>
+        <w:t>AddR</w:t>
+      </w:r>
+      <w:proofErr w:type="spellEnd"/>
+      <w:r>
+        <w:t xml:space="preserve"> method located on?  Where is the private, recursive </w:t>
+      </w:r>
+      <w:proofErr w:type="spellStart"/>
+      <w:r>
+        <w:t>AddR</w:t>
+      </w:r>
+      <w:proofErr w:type="spellEnd"/>
+      <w:r>
+        <w:t xml:space="preserve"> method located?</w:t>
       </w:r>
     </w:p>
     <w:tbl>
@@ -4123,7 +4884,23 @@
           </w:tcPr>
           <w:p>
             <w:r>
-              <w:t>The public AddR method is located on the BST class, while the private version is located on the BSTNode class.</w:t>
+              <w:t xml:space="preserve">The public </w:t>
+            </w:r>
+            <w:proofErr w:type="spellStart"/>
+            <w:r>
+              <w:t>AddR</w:t>
+            </w:r>
+            <w:proofErr w:type="spellEnd"/>
+            <w:r>
+              <w:t xml:space="preserve"> method is located on the BST class, while the private version is located on the </w:t>
+            </w:r>
+            <w:proofErr w:type="spellStart"/>
+            <w:r>
+              <w:t>BSTNode</w:t>
+            </w:r>
+            <w:proofErr w:type="spellEnd"/>
+            <w:r>
+              <w:t xml:space="preserve"> class.</w:t>
             </w:r>
           </w:p>
         </w:tc>
@@ -4138,7 +4915,15 @@
         </w:numPr>
       </w:pPr>
       <w:r>
-        <w:t>What are the two basic options (in the recursive AddR method)?</w:t>
+        <w:t xml:space="preserve">What are the two basic options (in the recursive </w:t>
+      </w:r>
+      <w:proofErr w:type="spellStart"/>
+      <w:r>
+        <w:t>AddR</w:t>
+      </w:r>
+      <w:proofErr w:type="spellEnd"/>
+      <w:r>
+        <w:t xml:space="preserve"> method)?</w:t>
       </w:r>
     </w:p>
     <w:tbl>
@@ -4165,7 +4950,15 @@
           </w:tcPr>
           <w:p>
             <w:r>
-              <w:t xml:space="preserve">The two basic options for the recursive AddR method are: </w:t>
+              <w:t xml:space="preserve">The two basic options for the recursive </w:t>
+            </w:r>
+            <w:proofErr w:type="spellStart"/>
+            <w:r>
+              <w:t>AddR</w:t>
+            </w:r>
+            <w:proofErr w:type="spellEnd"/>
+            <w:r>
+              <w:t xml:space="preserve"> method are: </w:t>
             </w:r>
           </w:p>
           <w:p>
@@ -4176,7 +4969,15 @@
           </w:p>
           <w:p>
             <w:r>
-              <w:t>2. Want to add a value (2), you will say that there is a node there, so you recursively call the AddR value and recursively add the value down.</w:t>
+              <w:t xml:space="preserve">2. Want to add a value (2), you will say that there is a node there, so you recursively call the </w:t>
+            </w:r>
+            <w:proofErr w:type="spellStart"/>
+            <w:r>
+              <w:t>AddR</w:t>
+            </w:r>
+            <w:proofErr w:type="spellEnd"/>
+            <w:r>
+              <w:t xml:space="preserve"> value and recursively add the value down.</w:t>
             </w:r>
           </w:p>
         </w:tc>
@@ -4218,12 +5019,28 @@
           </w:tcPr>
           <w:p>
             <w:r>
-              <w:t>The small amount of work that can be done immediately: the particular case, add a value to the tree, determine if you should add it to the parent or child node. If not, then you shave off a little bit of work by knowing that the current node is not the place to add the value.</w:t>
-            </w:r>
-          </w:p>
-          <w:p>
-            <w:r>
-              <w:t xml:space="preserve">How is the remaining a smaller version of the overall problem?: </w:t>
+              <w:t xml:space="preserve">The small amount of work that can be done immediately: the </w:t>
+            </w:r>
+            <w:proofErr w:type="gramStart"/>
+            <w:r>
+              <w:t>particular case</w:t>
+            </w:r>
+            <w:proofErr w:type="gramEnd"/>
+            <w:r>
+              <w:t>, add a value to the tree, determine if you should add it to the parent or child node. If not, then you shave off a little bit of work by knowing that the current node is not the place to add the value.</w:t>
+            </w:r>
+          </w:p>
+          <w:p>
+            <w:r>
+              <w:t xml:space="preserve">How is the remaining a smaller version of the overall </w:t>
+            </w:r>
+            <w:proofErr w:type="gramStart"/>
+            <w:r>
+              <w:t>problem?:</w:t>
+            </w:r>
+            <w:proofErr w:type="gramEnd"/>
+            <w:r>
+              <w:t xml:space="preserve"> </w:t>
             </w:r>
             <w:r>
               <w:t>There are less nodes to recursively call</w:t>
@@ -4272,7 +5089,28 @@
           </w:tcPr>
           <w:p>
             <w:r>
-              <w:t>Public void AddR(int val)</w:t>
+              <w:t xml:space="preserve">Public void </w:t>
+            </w:r>
+            <w:proofErr w:type="spellStart"/>
+            <w:proofErr w:type="gramStart"/>
+            <w:r>
+              <w:t>AddR</w:t>
+            </w:r>
+            <w:proofErr w:type="spellEnd"/>
+            <w:r>
+              <w:t>(</w:t>
+            </w:r>
+            <w:proofErr w:type="gramEnd"/>
+            <w:r>
+              <w:t xml:space="preserve">int </w:t>
+            </w:r>
+            <w:proofErr w:type="spellStart"/>
+            <w:r>
+              <w:t>val</w:t>
+            </w:r>
+            <w:proofErr w:type="spellEnd"/>
+            <w:r>
+              <w:t>)</w:t>
             </w:r>
           </w:p>
           <w:p>
@@ -4282,7 +5120,33 @@
           </w:p>
           <w:p>
             <w:r>
-              <w:t>If (this.left == null &amp;&amp; val &lt; this.data)</w:t>
+              <w:t>If (</w:t>
+            </w:r>
+            <w:proofErr w:type="spellStart"/>
+            <w:proofErr w:type="gramStart"/>
+            <w:r>
+              <w:t>this.left</w:t>
+            </w:r>
+            <w:proofErr w:type="spellEnd"/>
+            <w:proofErr w:type="gramEnd"/>
+            <w:r>
+              <w:t xml:space="preserve"> == null &amp;&amp; </w:t>
+            </w:r>
+            <w:proofErr w:type="spellStart"/>
+            <w:r>
+              <w:t>val</w:t>
+            </w:r>
+            <w:proofErr w:type="spellEnd"/>
+            <w:r>
+              <w:t xml:space="preserve"> &lt; </w:t>
+            </w:r>
+            <w:proofErr w:type="spellStart"/>
+            <w:r>
+              <w:t>this.data</w:t>
+            </w:r>
+            <w:proofErr w:type="spellEnd"/>
+            <w:r>
+              <w:t>)</w:t>
             </w:r>
           </w:p>
           <w:p>
@@ -4293,7 +5157,15 @@
           <w:p/>
           <w:p>
             <w:r>
-              <w:t>We know to add the value to the left of the current code if the value for is equal to null and the current val is less than the value currently in the node.</w:t>
+              <w:t xml:space="preserve">We know to add the value to the left of the current code if the value for is equal to null and the current </w:t>
+            </w:r>
+            <w:proofErr w:type="spellStart"/>
+            <w:r>
+              <w:t>val</w:t>
+            </w:r>
+            <w:proofErr w:type="spellEnd"/>
+            <w:r>
+              <w:t xml:space="preserve"> is less than the value currently in the node.</w:t>
             </w:r>
           </w:p>
         </w:tc>
@@ -4346,7 +5218,15 @@
               </w:numPr>
             </w:pPr>
             <w:r>
-              <w:t>We know to add the value to the left of the current code if the value for is equal to null and the current val is less than the value currently in the node.</w:t>
+              <w:t xml:space="preserve">We know to add the value to the left of the current code if the value for is equal to null and the current </w:t>
+            </w:r>
+            <w:proofErr w:type="spellStart"/>
+            <w:r>
+              <w:t>val</w:t>
+            </w:r>
+            <w:proofErr w:type="spellEnd"/>
+            <w:r>
+              <w:t xml:space="preserve"> is less than the value currently in the node.</w:t>
             </w:r>
           </w:p>
           <w:p>
@@ -4365,7 +5245,23 @@
             </w:r>
             <w:r>
               <w:br/>
-              <w:t>if (val &lt; this.data)</w:t>
+              <w:t>if (</w:t>
+            </w:r>
+            <w:proofErr w:type="spellStart"/>
+            <w:r>
+              <w:t>val</w:t>
+            </w:r>
+            <w:proofErr w:type="spellEnd"/>
+            <w:r>
+              <w:t xml:space="preserve"> &lt; </w:t>
+            </w:r>
+            <w:proofErr w:type="spellStart"/>
+            <w:r>
+              <w:t>this.data</w:t>
+            </w:r>
+            <w:proofErr w:type="spellEnd"/>
+            <w:r>
+              <w:t>)</w:t>
             </w:r>
           </w:p>
           <w:p>
@@ -4382,7 +5278,17 @@
               <w:pStyle w:val="ListParagraph"/>
             </w:pPr>
             <w:r>
-              <w:t>If (this.left == null)</w:t>
+              <w:t>If (</w:t>
+            </w:r>
+            <w:proofErr w:type="spellStart"/>
+            <w:proofErr w:type="gramStart"/>
+            <w:r>
+              <w:t>this.left</w:t>
+            </w:r>
+            <w:proofErr w:type="spellEnd"/>
+            <w:proofErr w:type="gramEnd"/>
+            <w:r>
+              <w:t xml:space="preserve"> == null)</w:t>
             </w:r>
           </w:p>
           <w:p>
@@ -4397,16 +5303,34 @@
             <w:pPr>
               <w:pStyle w:val="ListParagraph"/>
             </w:pPr>
-            <w:r>
-              <w:t>This.left = new</w:t>
+            <w:proofErr w:type="spellStart"/>
+            <w:r>
+              <w:t>This.left</w:t>
+            </w:r>
+            <w:proofErr w:type="spellEnd"/>
+            <w:r>
+              <w:t xml:space="preserve"> = new</w:t>
             </w:r>
           </w:p>
           <w:p>
             <w:pPr>
               <w:pStyle w:val="ListParagraph"/>
             </w:pPr>
-            <w:r>
-              <w:t>BSTNode(val);</w:t>
+            <w:proofErr w:type="spellStart"/>
+            <w:r>
+              <w:t>BSTNode</w:t>
+            </w:r>
+            <w:proofErr w:type="spellEnd"/>
+            <w:r>
+              <w:t>(</w:t>
+            </w:r>
+            <w:proofErr w:type="spellStart"/>
+            <w:r>
+              <w:t>val</w:t>
+            </w:r>
+            <w:proofErr w:type="spellEnd"/>
+            <w:r>
+              <w:t>);</w:t>
             </w:r>
           </w:p>
           <w:p>
@@ -4445,8 +5369,23 @@
             <w:pPr>
               <w:pStyle w:val="ListParagraph"/>
             </w:pPr>
-            <w:r>
-              <w:t>This.left.AddR(val);</w:t>
+            <w:proofErr w:type="spellStart"/>
+            <w:proofErr w:type="gramStart"/>
+            <w:r>
+              <w:t>This.left.AddR</w:t>
+            </w:r>
+            <w:proofErr w:type="spellEnd"/>
+            <w:proofErr w:type="gramEnd"/>
+            <w:r>
+              <w:t>(</w:t>
+            </w:r>
+            <w:proofErr w:type="spellStart"/>
+            <w:r>
+              <w:t>val</w:t>
+            </w:r>
+            <w:proofErr w:type="spellEnd"/>
+            <w:r>
+              <w:t>);</w:t>
             </w:r>
           </w:p>
           <w:p>
@@ -4504,10 +5443,16 @@
           </w:tcPr>
           <w:p>
             <w:r>
-              <w:t>You check to see if val == data</w:t>
-            </w:r>
-            <w:bookmarkStart w:id="0" w:name="_GoBack"/>
-            <w:bookmarkEnd w:id="0"/>
+              <w:t xml:space="preserve">You check to see if </w:t>
+            </w:r>
+            <w:proofErr w:type="spellStart"/>
+            <w:r>
+              <w:t>val</w:t>
+            </w:r>
+            <w:proofErr w:type="spellEnd"/>
+            <w:r>
+              <w:t xml:space="preserve"> == data</w:t>
+            </w:r>
           </w:p>
         </w:tc>
       </w:tr>
@@ -4546,7 +5491,18 @@
           <w:tcPr>
             <w:tcW w:w="8856" w:type="dxa"/>
           </w:tcPr>
-          <w:p/>
+          <w:p>
+            <w:r>
+              <w:t>One thing that you should not do if your BST finds a duplicate value in the tree:</w:t>
+            </w:r>
+          </w:p>
+          <w:p>
+            <w:r>
+              <w:t>Printing a message to the console</w:t>
+            </w:r>
+            <w:bookmarkStart w:id="0" w:name="_GoBack"/>
+            <w:bookmarkEnd w:id="0"/>
+          </w:p>
         </w:tc>
       </w:tr>
     </w:tbl>
@@ -9108,7 +10064,7 @@
 </file>
 
 <file path=customXml/itemProps1.xml><?xml version="1.0" encoding="utf-8"?>
-<ds:datastoreItem xmlns:ds="http://schemas.openxmlformats.org/officeDocument/2006/customXml" ds:itemID="{3AAFC3AE-5CDB-4F2B-BF36-E803EBDF2952}">
+<ds:datastoreItem xmlns:ds="http://schemas.openxmlformats.org/officeDocument/2006/customXml" ds:itemID="{96338A8B-02AB-4ADE-B57C-8A83CB61A1C8}">
   <ds:schemaRefs>
     <ds:schemaRef ds:uri="http://schemas.openxmlformats.org/officeDocument/2006/bibliography"/>
   </ds:schemaRefs>
